--- a/Publications/Appendix D - Additional Publication List.docx
+++ b/Publications/Appendix D - Additional Publication List.docx
@@ -1,6 +1,6 @@
 
 <file path=word/document.xml><?xml version="1.0" encoding="utf-8"?>
-<w:document xmlns:wpc="http://schemas.microsoft.com/office/word/2010/wordprocessingCanvas" xmlns:cx="http://schemas.microsoft.com/office/drawing/2014/chartex" xmlns:cx1="http://schemas.microsoft.com/office/drawing/2015/9/8/chartex" xmlns:cx2="http://schemas.microsoft.com/office/drawing/2015/10/21/chartex" xmlns:cx3="http://schemas.microsoft.com/office/drawing/2016/5/9/chartex" xmlns:cx4="http://schemas.microsoft.com/office/drawing/2016/5/10/chartex" xmlns:cx5="http://schemas.microsoft.com/office/drawing/2016/5/11/chartex" xmlns:cx6="http://schemas.microsoft.com/office/drawing/2016/5/12/chartex" xmlns:cx7="http://schemas.microsoft.com/office/drawing/2016/5/13/chartex" xmlns:cx8="http://schemas.microsoft.com/office/drawing/2016/5/14/chartex" xmlns:mc="http://schemas.openxmlformats.org/markup-compatibility/2006" xmlns:aink="http://schemas.microsoft.com/office/drawing/2016/ink" xmlns:am3d="http://schemas.microsoft.com/office/drawing/2017/model3d" xmlns:o="urn:schemas-microsoft-com:office:office" xmlns:r="http://schemas.openxmlformats.org/officeDocument/2006/relationships" xmlns:m="http://schemas.openxmlformats.org/officeDocument/2006/math" xmlns:v="urn:schemas-microsoft-com:vml" xmlns:wp14="http://schemas.microsoft.com/office/word/2010/wordprocessingDrawing" xmlns:wp="http://schemas.openxmlformats.org/drawingml/2006/wordprocessingDrawing" xmlns:w10="urn:schemas-microsoft-com:office:word" xmlns:w="http://schemas.openxmlformats.org/wordprocessingml/2006/main" xmlns:w14="http://schemas.microsoft.com/office/word/2010/wordml" xmlns:w15="http://schemas.microsoft.com/office/word/2012/wordml" xmlns:w16cid="http://schemas.microsoft.com/office/word/2016/wordml/cid" xmlns:w16se="http://schemas.microsoft.com/office/word/2015/wordml/symex" xmlns:wpg="http://schemas.microsoft.com/office/word/2010/wordprocessingGroup" xmlns:wpi="http://schemas.microsoft.com/office/word/2010/wordprocessingInk" xmlns:wne="http://schemas.microsoft.com/office/word/2006/wordml" xmlns:wps="http://schemas.microsoft.com/office/word/2010/wordprocessingShape" mc:Ignorable="w14 w15 w16se w16cid wp14">
+<w:document xmlns:wpc="http://schemas.microsoft.com/office/word/2010/wordprocessingCanvas" xmlns:cx="http://schemas.microsoft.com/office/drawing/2014/chartex" xmlns:mc="http://schemas.openxmlformats.org/markup-compatibility/2006" xmlns:o="urn:schemas-microsoft-com:office:office" xmlns:r="http://schemas.openxmlformats.org/officeDocument/2006/relationships" xmlns:m="http://schemas.openxmlformats.org/officeDocument/2006/math" xmlns:v="urn:schemas-microsoft-com:vml" xmlns:wp14="http://schemas.microsoft.com/office/word/2010/wordprocessingDrawing" xmlns:wp="http://schemas.openxmlformats.org/drawingml/2006/wordprocessingDrawing" xmlns:w10="urn:schemas-microsoft-com:office:word" xmlns:w="http://schemas.openxmlformats.org/wordprocessingml/2006/main" xmlns:w14="http://schemas.microsoft.com/office/word/2010/wordml" xmlns:w15="http://schemas.microsoft.com/office/word/2012/wordml" xmlns:w16se="http://schemas.microsoft.com/office/word/2015/wordml/symex" xmlns:wpg="http://schemas.microsoft.com/office/word/2010/wordprocessingGroup" xmlns:wpi="http://schemas.microsoft.com/office/word/2010/wordprocessingInk" xmlns:wne="http://schemas.microsoft.com/office/word/2006/wordml" xmlns:wps="http://schemas.microsoft.com/office/word/2010/wordprocessingShape" mc:Ignorable="w14 w15 w16se wp14">
   <w:body>
     <w:p>
       <w:pPr>
@@ -42,7 +42,33 @@
           <w:sz w:val="22"/>
           <w:szCs w:val="22"/>
         </w:rPr>
-        <w:t>PUBLICATION LIST</w:t>
+        <w:t>PUBLICATION</w:t>
+      </w:r>
+      <w:r>
+        <w:rPr>
+          <w:rStyle w:val="FootnoteReference"/>
+          <w:b/>
+          <w:sz w:val="22"/>
+          <w:szCs w:val="22"/>
+        </w:rPr>
+        <w:footnoteReference w:id="1"/>
+      </w:r>
+      <w:r>
+        <w:rPr>
+          <w:b/>
+          <w:sz w:val="22"/>
+          <w:szCs w:val="22"/>
+        </w:rPr>
+        <w:t xml:space="preserve"> LIST</w:t>
+      </w:r>
+      <w:r>
+        <w:rPr>
+          <w:rStyle w:val="FootnoteReference"/>
+          <w:b/>
+          <w:sz w:val="22"/>
+          <w:szCs w:val="22"/>
+        </w:rPr>
+        <w:footnoteReference w:id="2"/>
       </w:r>
     </w:p>
     <w:p>
@@ -54,142 +80,6 @@
           <w:szCs w:val="22"/>
         </w:rPr>
       </w:pPr>
-    </w:p>
-    <w:p>
-      <w:pPr>
-        <w:rPr>
-          <w:rFonts w:ascii="Arial" w:hAnsi="Arial" w:cs="Arial"/>
-        </w:rPr>
-      </w:pPr>
-      <w:r>
-        <w:rPr>
-          <w:rFonts w:ascii="Arial" w:hAnsi="Arial" w:cs="Arial"/>
-        </w:rPr>
-        <w:t>My SCOPUS list includes</w:t>
-      </w:r>
-      <w:r>
-        <w:rPr>
-          <w:rFonts w:ascii="Arial" w:hAnsi="Arial" w:cs="Arial"/>
-        </w:rPr>
-        <w:t xml:space="preserve"> </w:t>
-      </w:r>
-      <w:r>
-        <w:rPr>
-          <w:rFonts w:ascii="Arial" w:hAnsi="Arial" w:cs="Arial"/>
-        </w:rPr>
-        <w:t xml:space="preserve">the following </w:t>
-      </w:r>
-      <w:r>
-        <w:rPr>
-          <w:rFonts w:ascii="Arial" w:hAnsi="Arial" w:cs="Arial"/>
-        </w:rPr>
-        <w:t>refereed journals and conference proceedings</w:t>
-      </w:r>
-      <w:r>
-        <w:rPr>
-          <w:rFonts w:ascii="Arial" w:hAnsi="Arial" w:cs="Arial"/>
-        </w:rPr>
-        <w:t xml:space="preserve">.  </w:t>
-      </w:r>
-      <w:hyperlink r:id="rId7" w:history="1">
-        <w:r>
-          <w:rPr>
-            <w:rStyle w:val="Hyperlink"/>
-            <w:rFonts w:ascii="Arial" w:hAnsi="Arial" w:cs="Arial"/>
-          </w:rPr>
-          <w:t>https://www.scopus.com/authid/detail.uri?authorId=55425907700</w:t>
-        </w:r>
-      </w:hyperlink>
-      <w:r>
-        <w:rPr>
-          <w:rFonts w:ascii="Arial" w:hAnsi="Arial" w:cs="Arial"/>
-        </w:rPr>
-        <w:t xml:space="preserve"> I have included the DOI for all </w:t>
-      </w:r>
-      <w:r>
-        <w:rPr>
-          <w:rFonts w:ascii="Arial" w:hAnsi="Arial" w:cs="Arial"/>
-        </w:rPr>
-        <w:t>published works</w:t>
-      </w:r>
-      <w:r>
-        <w:rPr>
-          <w:rFonts w:ascii="Arial" w:hAnsi="Arial" w:cs="Arial"/>
-        </w:rPr>
-        <w:t xml:space="preserve">, but most of these require a subscription to access them.  </w:t>
-      </w:r>
-      <w:r>
-        <w:rPr>
-          <w:rFonts w:ascii="Arial" w:hAnsi="Arial" w:cs="Arial"/>
-        </w:rPr>
-        <w:t xml:space="preserve">Where relevant, </w:t>
-      </w:r>
-      <w:r>
-        <w:rPr>
-          <w:rFonts w:ascii="Arial" w:hAnsi="Arial" w:cs="Arial"/>
-        </w:rPr>
-        <w:t xml:space="preserve">I have </w:t>
-      </w:r>
-      <w:r>
-        <w:rPr>
-          <w:rFonts w:ascii="Arial" w:hAnsi="Arial" w:cs="Arial"/>
-        </w:rPr>
-        <w:t xml:space="preserve">also </w:t>
-      </w:r>
-      <w:r>
-        <w:rPr>
-          <w:rFonts w:ascii="Arial" w:hAnsi="Arial" w:cs="Arial"/>
-        </w:rPr>
-        <w:t xml:space="preserve">included a link to </w:t>
-      </w:r>
-      <w:r>
-        <w:rPr>
-          <w:rFonts w:ascii="Arial" w:hAnsi="Arial" w:cs="Arial"/>
-        </w:rPr>
-        <w:t>arXive</w:t>
-      </w:r>
-      <w:r>
-        <w:rPr>
-          <w:rFonts w:ascii="Arial" w:hAnsi="Arial" w:cs="Arial"/>
-        </w:rPr>
-        <w:t xml:space="preserve">, which is a </w:t>
-      </w:r>
-      <w:r>
-        <w:rPr>
-          <w:rFonts w:ascii="Arial" w:hAnsi="Arial" w:cs="Arial"/>
-        </w:rPr>
-        <w:t xml:space="preserve">preprint archive </w:t>
-      </w:r>
-      <w:r>
-        <w:rPr>
-          <w:rFonts w:ascii="Arial" w:hAnsi="Arial" w:cs="Arial"/>
-        </w:rPr>
-        <w:t xml:space="preserve">that </w:t>
-      </w:r>
-      <w:r>
-        <w:rPr>
-          <w:rFonts w:ascii="Arial" w:hAnsi="Arial" w:cs="Arial"/>
-        </w:rPr>
-        <w:t xml:space="preserve">has the full </w:t>
-      </w:r>
-      <w:r>
-        <w:rPr>
-          <w:rFonts w:ascii="Arial" w:hAnsi="Arial" w:cs="Arial"/>
-        </w:rPr>
-        <w:t xml:space="preserve">pdf </w:t>
-      </w:r>
-      <w:r>
-        <w:rPr>
-          <w:rFonts w:ascii="Arial" w:hAnsi="Arial" w:cs="Arial"/>
-        </w:rPr>
-        <w:t>article</w:t>
-      </w:r>
-      <w:r>
-        <w:rPr>
-          <w:rFonts w:ascii="Arial" w:hAnsi="Arial" w:cs="Arial"/>
-        </w:rPr>
-        <w:t>.</w:t>
-      </w:r>
     </w:p>
     <w:p>
       <w:pPr>
@@ -313,7 +203,7 @@
         </w:rPr>
         <w:br/>
       </w:r>
-      <w:hyperlink r:id="rId8" w:history="1">
+      <w:hyperlink r:id="rId7" w:history="1">
         <w:r>
           <w:rPr>
             <w:rStyle w:val="Hyperlink"/>
@@ -338,7 +228,7 @@
         <w:br/>
         <w:t>(</w:t>
       </w:r>
-      <w:hyperlink r:id="rId9" w:history="1">
+      <w:hyperlink r:id="rId8" w:history="1">
         <w:r>
           <w:rPr>
             <w:rStyle w:val="Hyperlink"/>
@@ -421,7 +311,7 @@
         </w:rPr>
         <w:br/>
       </w:r>
-      <w:hyperlink r:id="rId10" w:history="1">
+      <w:hyperlink r:id="rId9" w:history="1">
         <w:r>
           <w:rPr>
             <w:rStyle w:val="Hyperlink"/>
@@ -446,7 +336,7 @@
         <w:br/>
         <w:t>(</w:t>
       </w:r>
-      <w:hyperlink r:id="rId11" w:history="1">
+      <w:hyperlink r:id="rId10" w:history="1">
         <w:r>
           <w:rPr>
             <w:rStyle w:val="Hyperlink"/>
@@ -500,7 +390,7 @@
         </w:rPr>
         <w:br/>
       </w:r>
-      <w:hyperlink r:id="rId12" w:history="1">
+      <w:hyperlink r:id="rId11" w:history="1">
         <w:r>
           <w:rPr>
             <w:rStyle w:val="Hyperlink"/>
@@ -537,7 +427,23 @@
           <w:sz w:val="22"/>
           <w:szCs w:val="22"/>
         </w:rPr>
-        <w:t>“Renormalization of the Lattice HQET Isgur-Wise Function”</w:t>
+        <w:t xml:space="preserve">“Renormalization of the Lattice HQET </w:t>
+      </w:r>
+      <w:proofErr w:type="spellStart"/>
+      <w:r>
+        <w:rPr>
+          <w:sz w:val="22"/>
+          <w:szCs w:val="22"/>
+        </w:rPr>
+        <w:t>Isgur</w:t>
+      </w:r>
+      <w:proofErr w:type="spellEnd"/>
+      <w:r>
+        <w:rPr>
+          <w:sz w:val="22"/>
+          <w:szCs w:val="22"/>
+        </w:rPr>
+        <w:t>-Wise Function”</w:t>
       </w:r>
       <w:r>
         <w:rPr>
@@ -545,7 +451,23 @@
           <w:szCs w:val="22"/>
         </w:rPr>
         <w:br/>
-        <w:t xml:space="preserve">J. Christensen, T. Draper, and C. McNeile, Phys. Rev. D, </w:t>
+        <w:t xml:space="preserve">J. Christensen, T. Draper, and C. </w:t>
+      </w:r>
+      <w:proofErr w:type="spellStart"/>
+      <w:r>
+        <w:rPr>
+          <w:sz w:val="22"/>
+          <w:szCs w:val="22"/>
+        </w:rPr>
+        <w:t>McNeile</w:t>
+      </w:r>
+      <w:proofErr w:type="spellEnd"/>
+      <w:r>
+        <w:rPr>
+          <w:sz w:val="22"/>
+          <w:szCs w:val="22"/>
+        </w:rPr>
+        <w:t xml:space="preserve">, Phys. Rev. D, </w:t>
       </w:r>
       <w:r>
         <w:rPr>
@@ -569,7 +491,7 @@
         </w:rPr>
         <w:t xml:space="preserve"> </w:t>
       </w:r>
-      <w:hyperlink r:id="rId13" w:history="1">
+      <w:hyperlink r:id="rId12" w:history="1">
         <w:r>
           <w:rPr>
             <w:rStyle w:val="Hyperlink"/>
@@ -594,7 +516,7 @@
         <w:br/>
         <w:t>(</w:t>
       </w:r>
-      <w:hyperlink r:id="rId14" w:history="1">
+      <w:hyperlink r:id="rId13" w:history="1">
         <w:r>
           <w:rPr>
             <w:rStyle w:val="Hyperlink"/>
@@ -661,7 +583,23 @@
           <w:szCs w:val="22"/>
         </w:rPr>
         <w:br/>
-        <w:t xml:space="preserve">J. Christensen, T. Draper, and C. McNeile, Phys. Rev. D, </w:t>
+        <w:t xml:space="preserve">J. Christensen, T. Draper, and C. </w:t>
+      </w:r>
+      <w:proofErr w:type="spellStart"/>
+      <w:r>
+        <w:rPr>
+          <w:sz w:val="22"/>
+          <w:szCs w:val="22"/>
+        </w:rPr>
+        <w:t>McNeile</w:t>
+      </w:r>
+      <w:proofErr w:type="spellEnd"/>
+      <w:r>
+        <w:rPr>
+          <w:sz w:val="22"/>
+          <w:szCs w:val="22"/>
+        </w:rPr>
+        <w:t xml:space="preserve">, Phys. Rev. D, </w:t>
       </w:r>
       <w:r>
         <w:rPr>
@@ -692,7 +630,7 @@
         </w:rPr>
         <w:br/>
       </w:r>
-      <w:hyperlink r:id="rId15" w:history="1">
+      <w:hyperlink r:id="rId14" w:history="1">
         <w:r>
           <w:rPr>
             <w:rStyle w:val="Hyperlink"/>
@@ -717,7 +655,7 @@
         <w:br/>
         <w:t>(</w:t>
       </w:r>
-      <w:hyperlink r:id="rId16" w:history="1">
+      <w:hyperlink r:id="rId15" w:history="1">
         <w:r>
           <w:rPr>
             <w:rStyle w:val="Hyperlink"/>
@@ -812,7 +750,30 @@
           <w:sz w:val="22"/>
           <w:szCs w:val="22"/>
         </w:rPr>
-        <w:t xml:space="preserve">L. Zhou, F. Lee, W. Wilcox, and J. Christensen, Nucl. Phys. B (Proc. Suppl.) </w:t>
+        <w:br/>
+      </w:r>
+      <w:r>
+        <w:rPr>
+          <w:sz w:val="22"/>
+          <w:szCs w:val="22"/>
+        </w:rPr>
+        <w:t xml:space="preserve">L. Zhou, F. Lee, W. Wilcox, and J. Christensen, </w:t>
+      </w:r>
+      <w:proofErr w:type="spellStart"/>
+      <w:r>
+        <w:rPr>
+          <w:sz w:val="22"/>
+          <w:szCs w:val="22"/>
+        </w:rPr>
+        <w:t>Nucl</w:t>
+      </w:r>
+      <w:proofErr w:type="spellEnd"/>
+      <w:r>
+        <w:rPr>
+          <w:sz w:val="22"/>
+          <w:szCs w:val="22"/>
+        </w:rPr>
+        <w:t xml:space="preserve">. Phys. B (Proc. Suppl.) </w:t>
       </w:r>
       <w:r>
         <w:rPr>
@@ -836,7 +797,7 @@
         </w:rPr>
         <w:br/>
       </w:r>
-      <w:hyperlink r:id="rId17" w:history="1">
+      <w:hyperlink r:id="rId16" w:history="1">
         <w:r>
           <w:rPr>
             <w:rStyle w:val="Hyperlink"/>
@@ -874,7 +835,7 @@
         </w:rPr>
         <w:t>(</w:t>
       </w:r>
-      <w:hyperlink r:id="rId18" w:history="1">
+      <w:hyperlink r:id="rId17" w:history="1">
         <w:r>
           <w:rPr>
             <w:rStyle w:val="Hyperlink"/>
@@ -932,7 +893,30 @@
           <w:sz w:val="22"/>
           <w:szCs w:val="22"/>
         </w:rPr>
-        <w:t xml:space="preserve">J. Christensen, W. Wilcox, F. Lee, and L. Zhou, Nucl. Phys. B (Proc. Suppl.) </w:t>
+        <w:br/>
+      </w:r>
+      <w:r>
+        <w:rPr>
+          <w:sz w:val="22"/>
+          <w:szCs w:val="22"/>
+        </w:rPr>
+        <w:t xml:space="preserve">J. Christensen, W. Wilcox, F. Lee, and L. Zhou, </w:t>
+      </w:r>
+      <w:proofErr w:type="spellStart"/>
+      <w:r>
+        <w:rPr>
+          <w:sz w:val="22"/>
+          <w:szCs w:val="22"/>
+        </w:rPr>
+        <w:t>Nucl</w:t>
+      </w:r>
+      <w:proofErr w:type="spellEnd"/>
+      <w:r>
+        <w:rPr>
+          <w:sz w:val="22"/>
+          <w:szCs w:val="22"/>
+        </w:rPr>
+        <w:t xml:space="preserve">. Phys. B (Proc. Suppl.) </w:t>
       </w:r>
       <w:r>
         <w:rPr>
@@ -956,7 +940,7 @@
         </w:rPr>
         <w:br/>
       </w:r>
-      <w:hyperlink r:id="rId19" w:history="1">
+      <w:hyperlink r:id="rId18" w:history="1">
         <w:r>
           <w:rPr>
             <w:rStyle w:val="Hyperlink"/>
@@ -994,7 +978,7 @@
         </w:rPr>
         <w:t>(</w:t>
       </w:r>
-      <w:hyperlink r:id="rId20" w:history="1">
+      <w:hyperlink r:id="rId19" w:history="1">
         <w:r>
           <w:rPr>
             <w:rStyle w:val="Hyperlink"/>
@@ -1059,7 +1043,23 @@
           <w:sz w:val="22"/>
           <w:szCs w:val="22"/>
         </w:rPr>
-        <w:t>ation of the Isgur-Wise Function”</w:t>
+        <w:t xml:space="preserve">ation of the </w:t>
+      </w:r>
+      <w:proofErr w:type="spellStart"/>
+      <w:r>
+        <w:rPr>
+          <w:sz w:val="22"/>
+          <w:szCs w:val="22"/>
+        </w:rPr>
+        <w:t>Isgur</w:t>
+      </w:r>
+      <w:proofErr w:type="spellEnd"/>
+      <w:r>
+        <w:rPr>
+          <w:sz w:val="22"/>
+          <w:szCs w:val="22"/>
+        </w:rPr>
+        <w:t>-Wise Function”</w:t>
       </w:r>
       <w:r>
         <w:rPr>
@@ -1067,7 +1067,39 @@
           <w:szCs w:val="22"/>
         </w:rPr>
         <w:br/>
-        <w:t xml:space="preserve">J. Christensen, T. Draper, and C. McNeile, Nucl. Phys. B (Proc. Suppl.) </w:t>
+        <w:t xml:space="preserve">J. Christensen, T. Draper, and C. </w:t>
+      </w:r>
+      <w:proofErr w:type="spellStart"/>
+      <w:r>
+        <w:rPr>
+          <w:sz w:val="22"/>
+          <w:szCs w:val="22"/>
+        </w:rPr>
+        <w:t>McNeile</w:t>
+      </w:r>
+      <w:proofErr w:type="spellEnd"/>
+      <w:r>
+        <w:rPr>
+          <w:sz w:val="22"/>
+          <w:szCs w:val="22"/>
+        </w:rPr>
+        <w:t xml:space="preserve">, </w:t>
+      </w:r>
+      <w:proofErr w:type="spellStart"/>
+      <w:r>
+        <w:rPr>
+          <w:sz w:val="22"/>
+          <w:szCs w:val="22"/>
+        </w:rPr>
+        <w:t>Nucl</w:t>
+      </w:r>
+      <w:proofErr w:type="spellEnd"/>
+      <w:r>
+        <w:rPr>
+          <w:sz w:val="22"/>
+          <w:szCs w:val="22"/>
+        </w:rPr>
+        <w:t xml:space="preserve">. Phys. B (Proc. Suppl.) </w:t>
       </w:r>
       <w:r>
         <w:rPr>
@@ -1091,7 +1123,7 @@
         </w:rPr>
         <w:t xml:space="preserve"> </w:t>
       </w:r>
-      <w:hyperlink r:id="rId21" w:history="1">
+      <w:hyperlink r:id="rId20" w:history="1">
         <w:r>
           <w:rPr>
             <w:rStyle w:val="Hyperlink"/>
@@ -1129,7 +1161,7 @@
         </w:rPr>
         <w:t>(</w:t>
       </w:r>
-      <w:hyperlink r:id="rId22" w:history="1">
+      <w:hyperlink r:id="rId21" w:history="1">
         <w:r>
           <w:rPr>
             <w:rStyle w:val="Hyperlink"/>
@@ -1196,7 +1228,39 @@
           <w:szCs w:val="22"/>
         </w:rPr>
         <w:br/>
-        <w:t xml:space="preserve">J. Christensen, T. Draper, and C. McNeile, Nucl. Phys. B (Proc. Suppl.) </w:t>
+        <w:t xml:space="preserve">J. Christensen, T. Draper, and C. </w:t>
+      </w:r>
+      <w:proofErr w:type="spellStart"/>
+      <w:r>
+        <w:rPr>
+          <w:sz w:val="22"/>
+          <w:szCs w:val="22"/>
+        </w:rPr>
+        <w:t>McNeile</w:t>
+      </w:r>
+      <w:proofErr w:type="spellEnd"/>
+      <w:r>
+        <w:rPr>
+          <w:sz w:val="22"/>
+          <w:szCs w:val="22"/>
+        </w:rPr>
+        <w:t xml:space="preserve">, </w:t>
+      </w:r>
+      <w:proofErr w:type="spellStart"/>
+      <w:r>
+        <w:rPr>
+          <w:sz w:val="22"/>
+          <w:szCs w:val="22"/>
+        </w:rPr>
+        <w:t>Nucl</w:t>
+      </w:r>
+      <w:proofErr w:type="spellEnd"/>
+      <w:r>
+        <w:rPr>
+          <w:sz w:val="22"/>
+          <w:szCs w:val="22"/>
+        </w:rPr>
+        <w:t xml:space="preserve">. Phys. B (Proc. Suppl.) </w:t>
       </w:r>
       <w:r>
         <w:rPr>
@@ -1220,7 +1284,7 @@
         </w:rPr>
         <w:br/>
       </w:r>
-      <w:hyperlink r:id="rId23" w:history="1">
+      <w:hyperlink r:id="rId22" w:history="1">
         <w:r>
           <w:rPr>
             <w:rStyle w:val="Hyperlink"/>
@@ -1245,7 +1309,7 @@
         <w:br/>
         <w:t>(</w:t>
       </w:r>
-      <w:hyperlink r:id="rId24" w:history="1">
+      <w:hyperlink r:id="rId23" w:history="1">
         <w:r>
           <w:rPr>
             <w:rStyle w:val="Hyperlink"/>
@@ -1365,7 +1429,7 @@
         </w:rPr>
         <w:t xml:space="preserve">             </w:t>
       </w:r>
-      <w:hyperlink r:id="rId25" w:history="1">
+      <w:hyperlink r:id="rId24" w:history="1">
         <w:r>
           <w:rPr>
             <w:rStyle w:val="Hyperlink"/>
@@ -1416,28 +1480,7 @@
           <w:sz w:val="22"/>
           <w:szCs w:val="22"/>
         </w:rPr>
-        <w:t xml:space="preserve">, originally </w:t>
-      </w:r>
-      <w:r>
-        <w:rPr>
-          <w:sz w:val="22"/>
-          <w:szCs w:val="22"/>
-        </w:rPr>
-        <w:t xml:space="preserve">posted </w:t>
-      </w:r>
-      <w:r>
-        <w:rPr>
-          <w:sz w:val="22"/>
-          <w:szCs w:val="22"/>
-        </w:rPr>
-        <w:t>August 2017</w:t>
-      </w:r>
-      <w:r>
-        <w:rPr>
-          <w:sz w:val="22"/>
-          <w:szCs w:val="22"/>
-        </w:rPr>
-        <w:t xml:space="preserve"> and updated through May 2018.</w:t>
+        <w:t>, originally posted August 2017 and updated through May 2018.</w:t>
       </w:r>
     </w:p>
     <w:p>
@@ -1461,7 +1504,7 @@
         </w:rPr>
         <w:t xml:space="preserve">             </w:t>
       </w:r>
-      <w:hyperlink r:id="rId26" w:history="1">
+      <w:hyperlink r:id="rId25" w:history="1">
         <w:r>
           <w:rPr>
             <w:rStyle w:val="Hyperlink"/>
@@ -1500,7 +1543,7 @@
         </w:rPr>
         <w:t xml:space="preserve">             </w:t>
       </w:r>
-      <w:hyperlink r:id="rId27" w:history="1">
+      <w:hyperlink r:id="rId26" w:history="1">
         <w:r>
           <w:rPr>
             <w:rStyle w:val="Hyperlink"/>
@@ -1539,7 +1582,7 @@
         </w:rPr>
         <w:t xml:space="preserve">             </w:t>
       </w:r>
-      <w:hyperlink r:id="rId28" w:history="1">
+      <w:hyperlink r:id="rId27" w:history="1">
         <w:r>
           <w:rPr>
             <w:rStyle w:val="Hyperlink"/>
@@ -1578,7 +1621,7 @@
         </w:rPr>
         <w:t xml:space="preserve">             </w:t>
       </w:r>
-      <w:hyperlink r:id="rId29" w:history="1">
+      <w:hyperlink r:id="rId28" w:history="1">
         <w:r>
           <w:rPr>
             <w:rStyle w:val="Hyperlink"/>
@@ -1665,7 +1708,6 @@
         </w:rPr>
       </w:pPr>
       <w:bookmarkStart w:id="0" w:name="_Hlk529212322"/>
-      <w:bookmarkStart w:id="1" w:name="_GoBack"/>
       <w:r>
         <w:rPr>
           <w:sz w:val="22"/>
@@ -1678,7 +1720,23 @@
           <w:sz w:val="22"/>
           <w:szCs w:val="22"/>
         </w:rPr>
-        <w:t>Using PreTeXt to produce a better online text (or lab manual)</w:t>
+        <w:t xml:space="preserve">Using </w:t>
+      </w:r>
+      <w:proofErr w:type="spellStart"/>
+      <w:r>
+        <w:rPr>
+          <w:sz w:val="22"/>
+          <w:szCs w:val="22"/>
+        </w:rPr>
+        <w:t>PreTeXt</w:t>
+      </w:r>
+      <w:proofErr w:type="spellEnd"/>
+      <w:r>
+        <w:rPr>
+          <w:sz w:val="22"/>
+          <w:szCs w:val="22"/>
+        </w:rPr>
+        <w:t xml:space="preserve"> to produce a better online text (or lab manual)</w:t>
       </w:r>
       <w:r>
         <w:rPr>
@@ -1709,7 +1767,7 @@
         </w:rPr>
         <w:br/>
       </w:r>
-      <w:hyperlink r:id="rId30" w:history="1">
+      <w:hyperlink r:id="rId29" w:history="1">
         <w:r>
           <w:rPr>
             <w:rStyle w:val="Hyperlink"/>
@@ -1720,7 +1778,6 @@
         </w:r>
       </w:hyperlink>
       <w:bookmarkEnd w:id="0"/>
-      <w:bookmarkEnd w:id="1"/>
       <w:r>
         <w:rPr>
           <w:sz w:val="22"/>
@@ -1798,6 +1855,8 @@
           <w:szCs w:val="22"/>
         </w:rPr>
       </w:pPr>
+      <w:bookmarkStart w:id="1" w:name="_GoBack"/>
+      <w:bookmarkEnd w:id="1"/>
       <w:r>
         <w:rPr>
           <w:sz w:val="22"/>
@@ -1876,7 +1935,7 @@
         <w:br/>
         <w:t>(</w:t>
       </w:r>
-      <w:hyperlink r:id="rId31" w:history="1">
+      <w:hyperlink r:id="rId30" w:history="1">
         <w:r>
           <w:rPr>
             <w:rStyle w:val="Hyperlink"/>
@@ -1893,21 +1952,6 @@
         </w:rPr>
         <w:t xml:space="preserve">) </w:t>
       </w:r>
-    </w:p>
-    <w:p>
-      <w:pPr>
-        <w:pStyle w:val="Default"/>
-        <w:tabs>
-          <w:tab w:val="left" w:pos="4320"/>
-          <w:tab w:val="left" w:pos="7920"/>
-        </w:tabs>
-        <w:spacing w:before="120" w:after="120"/>
-        <w:ind w:left="720"/>
-        <w:rPr>
-          <w:sz w:val="22"/>
-          <w:szCs w:val="22"/>
-        </w:rPr>
-      </w:pPr>
     </w:p>
     <w:sectPr>
       <w:pgSz w:w="12240" w:h="15840"/>
@@ -1920,7 +1964,7 @@
 </file>
 
 <file path=word/endnotes.xml><?xml version="1.0" encoding="utf-8"?>
-<w:endnotes xmlns:wpc="http://schemas.microsoft.com/office/word/2010/wordprocessingCanvas" xmlns:cx="http://schemas.microsoft.com/office/drawing/2014/chartex" xmlns:cx1="http://schemas.microsoft.com/office/drawing/2015/9/8/chartex" xmlns:cx2="http://schemas.microsoft.com/office/drawing/2015/10/21/chartex" xmlns:cx3="http://schemas.microsoft.com/office/drawing/2016/5/9/chartex" xmlns:cx4="http://schemas.microsoft.com/office/drawing/2016/5/10/chartex" xmlns:cx5="http://schemas.microsoft.com/office/drawing/2016/5/11/chartex" xmlns:cx6="http://schemas.microsoft.com/office/drawing/2016/5/12/chartex" xmlns:cx7="http://schemas.microsoft.com/office/drawing/2016/5/13/chartex" xmlns:cx8="http://schemas.microsoft.com/office/drawing/2016/5/14/chartex" xmlns:mc="http://schemas.openxmlformats.org/markup-compatibility/2006" xmlns:aink="http://schemas.microsoft.com/office/drawing/2016/ink" xmlns:am3d="http://schemas.microsoft.com/office/drawing/2017/model3d" xmlns:o="urn:schemas-microsoft-com:office:office" xmlns:r="http://schemas.openxmlformats.org/officeDocument/2006/relationships" xmlns:m="http://schemas.openxmlformats.org/officeDocument/2006/math" xmlns:v="urn:schemas-microsoft-com:vml" xmlns:wp14="http://schemas.microsoft.com/office/word/2010/wordprocessingDrawing" xmlns:wp="http://schemas.openxmlformats.org/drawingml/2006/wordprocessingDrawing" xmlns:w10="urn:schemas-microsoft-com:office:word" xmlns:w="http://schemas.openxmlformats.org/wordprocessingml/2006/main" xmlns:w14="http://schemas.microsoft.com/office/word/2010/wordml" xmlns:w15="http://schemas.microsoft.com/office/word/2012/wordml" xmlns:w16cid="http://schemas.microsoft.com/office/word/2016/wordml/cid" xmlns:w16se="http://schemas.microsoft.com/office/word/2015/wordml/symex" xmlns:wpg="http://schemas.microsoft.com/office/word/2010/wordprocessingGroup" xmlns:wpi="http://schemas.microsoft.com/office/word/2010/wordprocessingInk" xmlns:wne="http://schemas.microsoft.com/office/word/2006/wordml" xmlns:wps="http://schemas.microsoft.com/office/word/2010/wordprocessingShape" mc:Ignorable="w14 w15 w16se w16cid wp14">
+<w:endnotes xmlns:wpc="http://schemas.microsoft.com/office/word/2010/wordprocessingCanvas" xmlns:cx="http://schemas.microsoft.com/office/drawing/2014/chartex" xmlns:mc="http://schemas.openxmlformats.org/markup-compatibility/2006" xmlns:o="urn:schemas-microsoft-com:office:office" xmlns:r="http://schemas.openxmlformats.org/officeDocument/2006/relationships" xmlns:m="http://schemas.openxmlformats.org/officeDocument/2006/math" xmlns:v="urn:schemas-microsoft-com:vml" xmlns:wp14="http://schemas.microsoft.com/office/word/2010/wordprocessingDrawing" xmlns:wp="http://schemas.openxmlformats.org/drawingml/2006/wordprocessingDrawing" xmlns:w10="urn:schemas-microsoft-com:office:word" xmlns:w="http://schemas.openxmlformats.org/wordprocessingml/2006/main" xmlns:w14="http://schemas.microsoft.com/office/word/2010/wordml" xmlns:w15="http://schemas.microsoft.com/office/word/2012/wordml" xmlns:w16se="http://schemas.microsoft.com/office/word/2015/wordml/symex" xmlns:wpg="http://schemas.microsoft.com/office/word/2010/wordprocessingGroup" xmlns:wpi="http://schemas.microsoft.com/office/word/2010/wordprocessingInk" xmlns:wne="http://schemas.microsoft.com/office/word/2006/wordml" xmlns:wps="http://schemas.microsoft.com/office/word/2010/wordprocessingShape" mc:Ignorable="w14 w15 w16se wp14">
   <w:endnote w:type="separator" w:id="-1">
     <w:p>
       <w:pPr>
@@ -1945,7 +1989,7 @@
 </file>
 
 <file path=word/footnotes.xml><?xml version="1.0" encoding="utf-8"?>
-<w:footnotes xmlns:wpc="http://schemas.microsoft.com/office/word/2010/wordprocessingCanvas" xmlns:cx="http://schemas.microsoft.com/office/drawing/2014/chartex" xmlns:cx1="http://schemas.microsoft.com/office/drawing/2015/9/8/chartex" xmlns:cx2="http://schemas.microsoft.com/office/drawing/2015/10/21/chartex" xmlns:cx3="http://schemas.microsoft.com/office/drawing/2016/5/9/chartex" xmlns:cx4="http://schemas.microsoft.com/office/drawing/2016/5/10/chartex" xmlns:cx5="http://schemas.microsoft.com/office/drawing/2016/5/11/chartex" xmlns:cx6="http://schemas.microsoft.com/office/drawing/2016/5/12/chartex" xmlns:cx7="http://schemas.microsoft.com/office/drawing/2016/5/13/chartex" xmlns:cx8="http://schemas.microsoft.com/office/drawing/2016/5/14/chartex" xmlns:mc="http://schemas.openxmlformats.org/markup-compatibility/2006" xmlns:aink="http://schemas.microsoft.com/office/drawing/2016/ink" xmlns:am3d="http://schemas.microsoft.com/office/drawing/2017/model3d" xmlns:o="urn:schemas-microsoft-com:office:office" xmlns:r="http://schemas.openxmlformats.org/officeDocument/2006/relationships" xmlns:m="http://schemas.openxmlformats.org/officeDocument/2006/math" xmlns:v="urn:schemas-microsoft-com:vml" xmlns:wp14="http://schemas.microsoft.com/office/word/2010/wordprocessingDrawing" xmlns:wp="http://schemas.openxmlformats.org/drawingml/2006/wordprocessingDrawing" xmlns:w10="urn:schemas-microsoft-com:office:word" xmlns:w="http://schemas.openxmlformats.org/wordprocessingml/2006/main" xmlns:w14="http://schemas.microsoft.com/office/word/2010/wordml" xmlns:w15="http://schemas.microsoft.com/office/word/2012/wordml" xmlns:w16cid="http://schemas.microsoft.com/office/word/2016/wordml/cid" xmlns:w16se="http://schemas.microsoft.com/office/word/2015/wordml/symex" xmlns:wpg="http://schemas.microsoft.com/office/word/2010/wordprocessingGroup" xmlns:wpi="http://schemas.microsoft.com/office/word/2010/wordprocessingInk" xmlns:wne="http://schemas.microsoft.com/office/word/2006/wordml" xmlns:wps="http://schemas.microsoft.com/office/word/2010/wordprocessingShape" mc:Ignorable="w14 w15 w16se w16cid wp14">
+<w:footnotes xmlns:wpc="http://schemas.microsoft.com/office/word/2010/wordprocessingCanvas" xmlns:cx="http://schemas.microsoft.com/office/drawing/2014/chartex" xmlns:mc="http://schemas.openxmlformats.org/markup-compatibility/2006" xmlns:o="urn:schemas-microsoft-com:office:office" xmlns:r="http://schemas.openxmlformats.org/officeDocument/2006/relationships" xmlns:m="http://schemas.openxmlformats.org/officeDocument/2006/math" xmlns:v="urn:schemas-microsoft-com:vml" xmlns:wp14="http://schemas.microsoft.com/office/word/2010/wordprocessingDrawing" xmlns:wp="http://schemas.openxmlformats.org/drawingml/2006/wordprocessingDrawing" xmlns:w10="urn:schemas-microsoft-com:office:word" xmlns:w="http://schemas.openxmlformats.org/wordprocessingml/2006/main" xmlns:w14="http://schemas.microsoft.com/office/word/2010/wordml" xmlns:w15="http://schemas.microsoft.com/office/word/2012/wordml" xmlns:w16se="http://schemas.microsoft.com/office/word/2015/wordml/symex" xmlns:wpg="http://schemas.microsoft.com/office/word/2010/wordprocessingGroup" xmlns:wpi="http://schemas.microsoft.com/office/word/2010/wordprocessingInk" xmlns:wne="http://schemas.microsoft.com/office/word/2006/wordml" xmlns:wps="http://schemas.microsoft.com/office/word/2010/wordprocessingShape" mc:Ignorable="w14 w15 w16se wp14">
   <w:footnote w:type="separator" w:id="-1">
     <w:p>
       <w:pPr>
@@ -1964,13 +2008,68 @@
       <w:r>
         <w:continuationSeparator/>
       </w:r>
+    </w:p>
+  </w:footnote>
+  <w:footnote w:id="1">
+    <w:p>
+      <w:pPr>
+        <w:pStyle w:val="FootnoteText"/>
+      </w:pPr>
+      <w:r>
+        <w:rPr>
+          <w:rStyle w:val="FootnoteReference"/>
+        </w:rPr>
+        <w:footnoteRef/>
+      </w:r>
+      <w:r>
+        <w:t xml:space="preserve"> </w:t>
+      </w:r>
+      <w:r>
+        <w:t xml:space="preserve">Many of the DOI require a subscription to access them.  Where relevant, I have also included a link to </w:t>
+      </w:r>
+      <w:proofErr w:type="spellStart"/>
+      <w:r>
+        <w:t>arXive</w:t>
+      </w:r>
+      <w:proofErr w:type="spellEnd"/>
+      <w:r>
+        <w:t>, which is a preprint archive that has the full pdf article.</w:t>
+      </w:r>
+    </w:p>
+  </w:footnote>
+  <w:footnote w:id="2">
+    <w:p>
+      <w:pPr>
+        <w:pStyle w:val="FootnoteText"/>
+      </w:pPr>
+      <w:r>
+        <w:rPr>
+          <w:rStyle w:val="FootnoteReference"/>
+        </w:rPr>
+        <w:footnoteRef/>
+      </w:r>
+      <w:r>
+        <w:rPr>
+          <w:rFonts w:ascii="Arial" w:hAnsi="Arial" w:cs="Arial"/>
+        </w:rPr>
+        <w:t xml:space="preserve"> </w:t>
+      </w:r>
+      <w:hyperlink r:id="rId1" w:history="1">
+        <w:r>
+          <w:rPr>
+            <w:rStyle w:val="Hyperlink"/>
+            <w:rFonts w:ascii="Arial" w:hAnsi="Arial" w:cs="Arial"/>
+          </w:rPr>
+          <w:t>https://www.scopus.com/authid/detail.uri?authorId=55425907700</w:t>
+        </w:r>
+      </w:hyperlink>
     </w:p>
   </w:footnote>
 </w:footnotes>
 </file>
 
 <file path=word/numbering.xml><?xml version="1.0" encoding="utf-8"?>
-<w:numbering xmlns:wpc="http://schemas.microsoft.com/office/word/2010/wordprocessingCanvas" xmlns:cx="http://schemas.microsoft.com/office/drawing/2014/chartex" xmlns:cx1="http://schemas.microsoft.com/office/drawing/2015/9/8/chartex" xmlns:cx2="http://schemas.microsoft.com/office/drawing/2015/10/21/chartex" xmlns:cx3="http://schemas.microsoft.com/office/drawing/2016/5/9/chartex" xmlns:cx4="http://schemas.microsoft.com/office/drawing/2016/5/10/chartex" xmlns:cx5="http://schemas.microsoft.com/office/drawing/2016/5/11/chartex" xmlns:cx6="http://schemas.microsoft.com/office/drawing/2016/5/12/chartex" xmlns:cx7="http://schemas.microsoft.com/office/drawing/2016/5/13/chartex" xmlns:cx8="http://schemas.microsoft.com/office/drawing/2016/5/14/chartex" xmlns:mc="http://schemas.openxmlformats.org/markup-compatibility/2006" xmlns:aink="http://schemas.microsoft.com/office/drawing/2016/ink" xmlns:am3d="http://schemas.microsoft.com/office/drawing/2017/model3d" xmlns:o="urn:schemas-microsoft-com:office:office" xmlns:r="http://schemas.openxmlformats.org/officeDocument/2006/relationships" xmlns:m="http://schemas.openxmlformats.org/officeDocument/2006/math" xmlns:v="urn:schemas-microsoft-com:vml" xmlns:wp14="http://schemas.microsoft.com/office/word/2010/wordprocessingDrawing" xmlns:wp="http://schemas.openxmlformats.org/drawingml/2006/wordprocessingDrawing" xmlns:w10="urn:schemas-microsoft-com:office:word" xmlns:w="http://schemas.openxmlformats.org/wordprocessingml/2006/main" xmlns:w14="http://schemas.microsoft.com/office/word/2010/wordml" xmlns:w15="http://schemas.microsoft.com/office/word/2012/wordml" xmlns:w16cid="http://schemas.microsoft.com/office/word/2016/wordml/cid" xmlns:w16se="http://schemas.microsoft.com/office/word/2015/wordml/symex" xmlns:wpg="http://schemas.microsoft.com/office/word/2010/wordprocessingGroup" xmlns:wpi="http://schemas.microsoft.com/office/word/2010/wordprocessingInk" xmlns:wne="http://schemas.microsoft.com/office/word/2006/wordml" xmlns:wps="http://schemas.microsoft.com/office/word/2010/wordprocessingShape" mc:Ignorable="w14 w15 w16se w16cid wp14">
+<w:numbering xmlns:wpc="http://schemas.microsoft.com/office/word/2010/wordprocessingCanvas" xmlns:cx="http://schemas.microsoft.com/office/drawing/2014/chartex" xmlns:mc="http://schemas.openxmlformats.org/markup-compatibility/2006" xmlns:o="urn:schemas-microsoft-com:office:office" xmlns:r="http://schemas.openxmlformats.org/officeDocument/2006/relationships" xmlns:m="http://schemas.openxmlformats.org/officeDocument/2006/math" xmlns:v="urn:schemas-microsoft-com:vml" xmlns:wp14="http://schemas.microsoft.com/office/word/2010/wordprocessingDrawing" xmlns:wp="http://schemas.openxmlformats.org/drawingml/2006/wordprocessingDrawing" xmlns:w10="urn:schemas-microsoft-com:office:word" xmlns:w="http://schemas.openxmlformats.org/wordprocessingml/2006/main" xmlns:w14="http://schemas.microsoft.com/office/word/2010/wordml" xmlns:w15="http://schemas.microsoft.com/office/word/2012/wordml" xmlns:w16se="http://schemas.microsoft.com/office/word/2015/wordml/symex" xmlns:wpg="http://schemas.microsoft.com/office/word/2010/wordprocessingGroup" xmlns:wpi="http://schemas.microsoft.com/office/word/2010/wordprocessingInk" xmlns:wne="http://schemas.microsoft.com/office/word/2006/wordml" xmlns:wps="http://schemas.microsoft.com/office/word/2010/wordprocessingShape" mc:Ignorable="w14 w15 w16se wp14">
   <w:abstractNum w:abstractNumId="0" w15:restartNumberingAfterBreak="0">
     <w:nsid w:val="2E0D65DC"/>
     <w:multiLevelType w:val="hybridMultilevel"/>
@@ -2091,7 +2190,7 @@
 </file>
 
 <file path=word/styles.xml><?xml version="1.0" encoding="utf-8"?>
-<w:styles xmlns:mc="http://schemas.openxmlformats.org/markup-compatibility/2006" xmlns:r="http://schemas.openxmlformats.org/officeDocument/2006/relationships" xmlns:w="http://schemas.openxmlformats.org/wordprocessingml/2006/main" xmlns:w14="http://schemas.microsoft.com/office/word/2010/wordml" xmlns:w15="http://schemas.microsoft.com/office/word/2012/wordml" xmlns:w16cid="http://schemas.microsoft.com/office/word/2016/wordml/cid" xmlns:w16se="http://schemas.microsoft.com/office/word/2015/wordml/symex" mc:Ignorable="w14 w15 w16se w16cid">
+<w:styles xmlns:mc="http://schemas.openxmlformats.org/markup-compatibility/2006" xmlns:r="http://schemas.openxmlformats.org/officeDocument/2006/relationships" xmlns:w="http://schemas.openxmlformats.org/wordprocessingml/2006/main" xmlns:w14="http://schemas.microsoft.com/office/word/2010/wordml" xmlns:w15="http://schemas.microsoft.com/office/word/2012/wordml" xmlns:w16se="http://schemas.microsoft.com/office/word/2015/wordml/symex" mc:Ignorable="w14 w15 w16se">
   <w:docDefaults>
     <w:rPrDefault>
       <w:rPr>
@@ -2107,7 +2206,7 @@
       </w:pPr>
     </w:pPrDefault>
   </w:docDefaults>
-  <w:latentStyles w:defLockedState="0" w:defUIPriority="99" w:defSemiHidden="0" w:defUnhideWhenUsed="0" w:defQFormat="0" w:count="375">
+  <w:latentStyles w:defLockedState="0" w:defUIPriority="99" w:defSemiHidden="0" w:defUnhideWhenUsed="0" w:defQFormat="0" w:count="371">
     <w:lsdException w:name="Normal" w:uiPriority="0" w:qFormat="1"/>
     <w:lsdException w:name="heading 1" w:uiPriority="9" w:qFormat="1"/>
     <w:lsdException w:name="heading 2" w:semiHidden="1" w:uiPriority="9" w:unhideWhenUsed="1" w:qFormat="1"/>
@@ -2479,10 +2578,6 @@
     <w:lsdException w:name="List Table 5 Dark Accent 6" w:uiPriority="50"/>
     <w:lsdException w:name="List Table 6 Colorful Accent 6" w:uiPriority="51"/>
     <w:lsdException w:name="List Table 7 Colorful Accent 6" w:uiPriority="52"/>
-    <w:lsdException w:name="Mention" w:semiHidden="1" w:unhideWhenUsed="1"/>
-    <w:lsdException w:name="Smart Hyperlink" w:semiHidden="1" w:unhideWhenUsed="1"/>
-    <w:lsdException w:name="Hashtag" w:semiHidden="1" w:unhideWhenUsed="1"/>
-    <w:lsdException w:name="Unresolved Mention" w:semiHidden="1" w:unhideWhenUsed="1"/>
   </w:latentStyles>
   <w:style w:type="paragraph" w:default="1" w:styleId="Normal">
     <w:name w:val="Normal"/>
@@ -2647,7 +2742,7 @@
     <w:basedOn w:val="DefaultParagraphFont"/>
     <w:rsid w:val="001B6DDE"/>
   </w:style>
-  <w:style w:type="character" w:styleId="UnresolvedMention">
+  <w:style w:type="character" w:customStyle="1" w:styleId="UnresolvedMention">
     <w:name w:val="Unresolved Mention"/>
     <w:basedOn w:val="DefaultParagraphFont"/>
     <w:uiPriority w:val="99"/>
@@ -2657,6 +2752,45 @@
     <w:rPr>
       <w:color w:val="808080"/>
       <w:shd w:val="clear" w:color="auto" w:fill="E6E6E6"/>
+    </w:rPr>
+  </w:style>
+  <w:style w:type="paragraph" w:styleId="FootnoteText">
+    <w:name w:val="footnote text"/>
+    <w:basedOn w:val="Normal"/>
+    <w:link w:val="FootnoteTextChar"/>
+    <w:uiPriority w:val="99"/>
+    <w:semiHidden/>
+    <w:unhideWhenUsed/>
+    <w:rsid w:val="002A582B"/>
+    <w:pPr>
+      <w:spacing w:after="0" w:line="240" w:lineRule="auto"/>
+    </w:pPr>
+    <w:rPr>
+      <w:sz w:val="20"/>
+      <w:szCs w:val="20"/>
+    </w:rPr>
+  </w:style>
+  <w:style w:type="character" w:customStyle="1" w:styleId="FootnoteTextChar">
+    <w:name w:val="Footnote Text Char"/>
+    <w:basedOn w:val="DefaultParagraphFont"/>
+    <w:link w:val="FootnoteText"/>
+    <w:uiPriority w:val="99"/>
+    <w:semiHidden/>
+    <w:rsid w:val="002A582B"/>
+    <w:rPr>
+      <w:sz w:val="20"/>
+      <w:szCs w:val="20"/>
+    </w:rPr>
+  </w:style>
+  <w:style w:type="character" w:styleId="FootnoteReference">
+    <w:name w:val="footnote reference"/>
+    <w:basedOn w:val="DefaultParagraphFont"/>
+    <w:uiPriority w:val="99"/>
+    <w:semiHidden/>
+    <w:unhideWhenUsed/>
+    <w:rsid w:val="002A582B"/>
+    <w:rPr>
+      <w:vertAlign w:val="superscript"/>
     </w:rPr>
   </w:style>
 </w:styles>
